--- a/computer_fundamentals/documentation_reseaux.docx
+++ b/computer_fundamentals/documentation_reseaux.docx
@@ -57,103 +57,19 @@
         </w:rPr>
         <w:t xml:space="preserve">a </w:t>
       </w:r>
-      <w:proofErr w:type="spellStart"/>
-      <w:proofErr w:type="gramStart"/>
-      <w:r>
-        <w:rPr>
-          <w:sz w:val="24"/>
-          <w:szCs w:val="24"/>
-        </w:rPr>
-        <w:t>créer</w:t>
-      </w:r>
-      <w:proofErr w:type="spellEnd"/>
-      <w:proofErr w:type="gramEnd"/>
-      <w:r>
-        <w:rPr>
-          <w:sz w:val="24"/>
-          <w:szCs w:val="24"/>
-        </w:rPr>
-        <w:t xml:space="preserve"> une </w:t>
-      </w:r>
-      <w:proofErr w:type="spellStart"/>
-      <w:r>
-        <w:rPr>
-          <w:sz w:val="24"/>
-          <w:szCs w:val="24"/>
-        </w:rPr>
-        <w:t>virtual</w:t>
-      </w:r>
-      <w:proofErr w:type="spellEnd"/>
-      <w:r>
-        <w:rPr>
-          <w:sz w:val="24"/>
-          <w:szCs w:val="24"/>
-        </w:rPr>
-        <w:t xml:space="preserve"> box sur </w:t>
-      </w:r>
-      <w:proofErr w:type="spellStart"/>
-      <w:r>
-        <w:rPr>
-          <w:sz w:val="24"/>
-          <w:szCs w:val="24"/>
-        </w:rPr>
-        <w:t>laquel</w:t>
-      </w:r>
-      <w:proofErr w:type="spellEnd"/>
-      <w:r>
-        <w:rPr>
-          <w:sz w:val="24"/>
-          <w:szCs w:val="24"/>
-        </w:rPr>
-        <w:t xml:space="preserve"> on installe </w:t>
-      </w:r>
-      <w:proofErr w:type="spellStart"/>
-      <w:r>
-        <w:rPr>
-          <w:sz w:val="24"/>
-          <w:szCs w:val="24"/>
-        </w:rPr>
-        <w:t>windows</w:t>
-      </w:r>
-      <w:proofErr w:type="spellEnd"/>
-      <w:r>
-        <w:rPr>
-          <w:sz w:val="24"/>
-          <w:szCs w:val="24"/>
-        </w:rPr>
-        <w:t xml:space="preserve"> grâce à une iso récupérer sur internet suite à l’installation de Windows on met un navigateur web qui servira à </w:t>
-      </w:r>
-      <w:proofErr w:type="spellStart"/>
-      <w:r>
-        <w:rPr>
-          <w:sz w:val="24"/>
-          <w:szCs w:val="24"/>
-        </w:rPr>
-        <w:t>ce</w:t>
-      </w:r>
-      <w:proofErr w:type="spellEnd"/>
-      <w:r>
-        <w:rPr>
-          <w:sz w:val="24"/>
-          <w:szCs w:val="24"/>
-        </w:rPr>
-        <w:t xml:space="preserve"> connecter au configurateur web de notre réseaux </w:t>
-      </w:r>
-      <w:proofErr w:type="spellStart"/>
-      <w:r>
-        <w:rPr>
-          <w:sz w:val="24"/>
-          <w:szCs w:val="24"/>
-        </w:rPr>
-        <w:t>pfsense</w:t>
-      </w:r>
-      <w:proofErr w:type="spellEnd"/>
-      <w:r>
-        <w:rPr>
-          <w:sz w:val="24"/>
-          <w:szCs w:val="24"/>
-        </w:rPr>
-        <w:t>.</w:t>
+      <w:r>
+        <w:rPr>
+          <w:sz w:val="24"/>
+          <w:szCs w:val="24"/>
+        </w:rPr>
+        <w:t>créer une virtual box sur laquel on installe windows</w:t>
+      </w:r>
+      <w:r>
+        <w:rPr>
+          <w:sz w:val="24"/>
+          <w:szCs w:val="24"/>
+        </w:rPr>
+        <w:t xml:space="preserve"> grâce à une iso récupérer sur internet suite à l’installation de Windows on met un navigateur web qui servira à ce connecter au configurateur web de notre réseaux pfsense.</w:t>
       </w:r>
     </w:p>
     <w:p>
@@ -189,17 +105,8 @@
           <w:sz w:val="24"/>
           <w:szCs w:val="24"/>
         </w:rPr>
-        <w:t xml:space="preserve">installe </w:t>
-      </w:r>
-      <w:proofErr w:type="spellStart"/>
-      <w:r>
-        <w:rPr>
-          <w:sz w:val="24"/>
-          <w:szCs w:val="24"/>
-        </w:rPr>
-        <w:t>Pfsense</w:t>
-      </w:r>
-      <w:proofErr w:type="spellEnd"/>
+        <w:t>installe Pfsense</w:t>
+      </w:r>
       <w:r>
         <w:rPr>
           <w:sz w:val="24"/>
@@ -212,46 +119,14 @@
           <w:sz w:val="24"/>
           <w:szCs w:val="24"/>
         </w:rPr>
-        <w:t xml:space="preserve">, sur </w:t>
-      </w:r>
-      <w:proofErr w:type="spellStart"/>
-      <w:r>
-        <w:rPr>
-          <w:sz w:val="24"/>
-          <w:szCs w:val="24"/>
-        </w:rPr>
-        <w:t>pfsense</w:t>
-      </w:r>
-      <w:proofErr w:type="spellEnd"/>
-      <w:r>
-        <w:rPr>
-          <w:sz w:val="24"/>
-          <w:szCs w:val="24"/>
-        </w:rPr>
-        <w:t xml:space="preserve"> on </w:t>
-      </w:r>
-      <w:r>
-        <w:rPr>
-          <w:sz w:val="24"/>
-          <w:szCs w:val="24"/>
-        </w:rPr>
-        <w:t xml:space="preserve">créer un </w:t>
-      </w:r>
-      <w:proofErr w:type="spellStart"/>
-      <w:r>
-        <w:rPr>
-          <w:sz w:val="24"/>
-          <w:szCs w:val="24"/>
-        </w:rPr>
-        <w:t>wan</w:t>
-      </w:r>
-      <w:proofErr w:type="spellEnd"/>
-      <w:r>
-        <w:rPr>
-          <w:sz w:val="24"/>
-          <w:szCs w:val="24"/>
-        </w:rPr>
-        <w:t xml:space="preserve"> </w:t>
+        <w:t xml:space="preserve">, sur pfsense on </w:t>
+      </w:r>
+      <w:r>
+        <w:rPr>
+          <w:sz w:val="24"/>
+          <w:szCs w:val="24"/>
+        </w:rPr>
+        <w:t xml:space="preserve">créer un wan </w:t>
       </w:r>
       <w:r>
         <w:rPr>
@@ -265,62 +140,21 @@
           <w:sz w:val="24"/>
           <w:szCs w:val="24"/>
         </w:rPr>
-        <w:t xml:space="preserve">avec une </w:t>
-      </w:r>
-      <w:proofErr w:type="spellStart"/>
-      <w:r>
-        <w:rPr>
-          <w:sz w:val="24"/>
-          <w:szCs w:val="24"/>
-        </w:rPr>
-        <w:t>ip</w:t>
-      </w:r>
-      <w:proofErr w:type="spellEnd"/>
-      <w:r>
-        <w:rPr>
-          <w:sz w:val="24"/>
-          <w:szCs w:val="24"/>
-        </w:rPr>
-        <w:t xml:space="preserve"> v4 </w:t>
-      </w:r>
-      <w:proofErr w:type="spellStart"/>
-      <w:r>
-        <w:rPr>
-          <w:sz w:val="24"/>
-          <w:szCs w:val="24"/>
-        </w:rPr>
-        <w:t>ip</w:t>
-      </w:r>
-      <w:proofErr w:type="spellEnd"/>
-      <w:r>
-        <w:rPr>
-          <w:sz w:val="24"/>
-          <w:szCs w:val="24"/>
-        </w:rPr>
-        <w:t xml:space="preserve"> qui est </w:t>
-      </w:r>
-      <w:proofErr w:type="gramStart"/>
-      <w:r>
-        <w:rPr>
-          <w:sz w:val="24"/>
-          <w:szCs w:val="24"/>
-        </w:rPr>
-        <w:t xml:space="preserve">192.168.2.254  </w:t>
-      </w:r>
-      <w:r>
-        <w:rPr>
-          <w:sz w:val="24"/>
-          <w:szCs w:val="24"/>
-        </w:rPr>
-        <w:t>pour</w:t>
-      </w:r>
-      <w:proofErr w:type="gramEnd"/>
-      <w:r>
-        <w:rPr>
-          <w:sz w:val="24"/>
-          <w:szCs w:val="24"/>
-        </w:rPr>
-        <w:t xml:space="preserve"> que l</w:t>
+        <w:t xml:space="preserve">avec une ip v4 </w:t>
+      </w:r>
+      <w:r>
+        <w:rPr>
+          <w:sz w:val="24"/>
+          <w:szCs w:val="24"/>
+        </w:rPr>
+        <w:t xml:space="preserve">ip qui est 192.168.2.254  </w:t>
+      </w:r>
+      <w:r>
+        <w:rPr>
+          <w:sz w:val="24"/>
+          <w:szCs w:val="24"/>
+        </w:rPr>
+        <w:t>pour que l</w:t>
       </w:r>
       <w:r>
         <w:rPr>
@@ -383,39 +217,7 @@
           <w:sz w:val="24"/>
           <w:szCs w:val="24"/>
         </w:rPr>
-        <w:t xml:space="preserve">sur le </w:t>
-      </w:r>
-      <w:proofErr w:type="spellStart"/>
-      <w:r>
-        <w:rPr>
-          <w:sz w:val="24"/>
-          <w:szCs w:val="24"/>
-        </w:rPr>
-        <w:t>windows</w:t>
-      </w:r>
-      <w:proofErr w:type="spellEnd"/>
-      <w:r>
-        <w:rPr>
-          <w:sz w:val="24"/>
-          <w:szCs w:val="24"/>
-        </w:rPr>
-        <w:t xml:space="preserve"> on clone le dossier puis voilà le git est sécuriser par un routeur </w:t>
-      </w:r>
-      <w:proofErr w:type="spellStart"/>
-      <w:r>
-        <w:rPr>
-          <w:sz w:val="24"/>
-          <w:szCs w:val="24"/>
-        </w:rPr>
-        <w:t>pfsense</w:t>
-      </w:r>
-      <w:proofErr w:type="spellEnd"/>
-      <w:r>
-        <w:rPr>
-          <w:sz w:val="24"/>
-          <w:szCs w:val="24"/>
-        </w:rPr>
-        <w:t xml:space="preserve"> comme le montre l’image si dessous</w:t>
+        <w:t>sur le windows on clone le dossier puis voilà le git est sécuriser par un routeur pfsense comme le montre l’image si dessous</w:t>
       </w:r>
     </w:p>
     <w:p>
@@ -610,39 +412,16 @@
         <w:t xml:space="preserve">, dedans je rentre mon identifiant ainsi que mon mot de passe pour ensuite lancer la commande sur PowerShell suivante : </w:t>
       </w:r>
       <w:r>
-        <w:t>Install-</w:t>
-      </w:r>
-      <w:proofErr w:type="spellStart"/>
-      <w:r>
-        <w:t>WindowsFeature</w:t>
-      </w:r>
-      <w:proofErr w:type="spellEnd"/>
-      <w:r>
-        <w:t xml:space="preserve"> -</w:t>
-      </w:r>
-      <w:proofErr w:type="spellStart"/>
-      <w:r>
-        <w:t>name</w:t>
-      </w:r>
-      <w:proofErr w:type="spellEnd"/>
-      <w:r>
-        <w:t xml:space="preserve"> web-server -</w:t>
-      </w:r>
-      <w:proofErr w:type="spellStart"/>
-      <w:r>
-        <w:t>Includeallsubfeature</w:t>
-      </w:r>
-      <w:proofErr w:type="spellEnd"/>
-      <w:r>
-        <w:t xml:space="preserve"> -</w:t>
-      </w:r>
-      <w:proofErr w:type="spellStart"/>
-      <w:r>
-        <w:t>includeManagementTools</w:t>
-      </w:r>
-      <w:proofErr w:type="spellEnd"/>
-      <w:r>
-        <w:t>, afin de bine installer Windows puis j’ai désactiver le pare feu d’internet exploreur pour pouvoir télécharger GIT, une fois Git télécharger j’ai clone le dossiers pour pouvoir avoir les dossiers de Git Hub sur la machine virtuel de Microsoft Azure.</w:t>
+        <w:t>Install-WindowsFeature -name web-server -Includeallsubfeature -includeManagementTools</w:t>
+      </w:r>
+      <w:r>
+        <w:t>, afin de bi</w:t>
+      </w:r>
+      <w:r>
+        <w:t>en</w:t>
+      </w:r>
+      <w:r>
+        <w:t xml:space="preserve"> installer Windows puis j’ai désactiver le pare feu d’internet exploreur pour pouvoir télécharger GIT, une fois Git télécharger j’ai clone le dossiers pour pouvoir avoir les dossiers de Git Hub sur la machine virtuel de Microsoft Azure.</w:t>
       </w:r>
     </w:p>
     <w:p/>

--- a/computer_fundamentals/documentation_reseaux.docx
+++ b/computer_fundamentals/documentation_reseaux.docx
@@ -62,14 +62,112 @@
           <w:sz w:val="24"/>
           <w:szCs w:val="24"/>
         </w:rPr>
-        <w:t>créer une virtual box sur laquel on installe windows</w:t>
-      </w:r>
-      <w:r>
-        <w:rPr>
-          <w:sz w:val="24"/>
-          <w:szCs w:val="24"/>
-        </w:rPr>
-        <w:t xml:space="preserve"> grâce à une iso récupérer sur internet suite à l’installation de Windows on met un navigateur web qui servira à ce connecter au configurateur web de notre réseaux pfsense.</w:t>
+        <w:t>créé</w:t>
+      </w:r>
+      <w:r>
+        <w:rPr>
+          <w:sz w:val="24"/>
+          <w:szCs w:val="24"/>
+        </w:rPr>
+        <w:t xml:space="preserve"> une </w:t>
+      </w:r>
+      <w:r>
+        <w:rPr>
+          <w:sz w:val="24"/>
+          <w:szCs w:val="24"/>
+        </w:rPr>
+        <w:t>Virtual</w:t>
+      </w:r>
+      <w:r>
+        <w:rPr>
+          <w:sz w:val="24"/>
+          <w:szCs w:val="24"/>
+        </w:rPr>
+        <w:t xml:space="preserve"> box sur </w:t>
+      </w:r>
+      <w:r>
+        <w:rPr>
+          <w:sz w:val="24"/>
+          <w:szCs w:val="24"/>
+        </w:rPr>
+        <w:t>laquelle</w:t>
+      </w:r>
+      <w:r>
+        <w:rPr>
+          <w:sz w:val="24"/>
+          <w:szCs w:val="24"/>
+        </w:rPr>
+        <w:t xml:space="preserve"> on installe </w:t>
+      </w:r>
+      <w:r>
+        <w:rPr>
+          <w:sz w:val="24"/>
+          <w:szCs w:val="24"/>
+        </w:rPr>
+        <w:t>Windows</w:t>
+      </w:r>
+      <w:r>
+        <w:rPr>
+          <w:sz w:val="24"/>
+          <w:szCs w:val="24"/>
+        </w:rPr>
+        <w:t xml:space="preserve"> grâce à une iso récupérer sur internet</w:t>
+      </w:r>
+      <w:r>
+        <w:rPr>
+          <w:sz w:val="24"/>
+          <w:szCs w:val="24"/>
+        </w:rPr>
+        <w:t>.</w:t>
+      </w:r>
+      <w:r>
+        <w:rPr>
+          <w:sz w:val="24"/>
+          <w:szCs w:val="24"/>
+        </w:rPr>
+        <w:t xml:space="preserve"> </w:t>
+      </w:r>
+      <w:r>
+        <w:rPr>
+          <w:sz w:val="24"/>
+          <w:szCs w:val="24"/>
+        </w:rPr>
+        <w:t>À la suite de</w:t>
+      </w:r>
+      <w:r>
+        <w:rPr>
+          <w:sz w:val="24"/>
+          <w:szCs w:val="24"/>
+        </w:rPr>
+        <w:t xml:space="preserve"> l’installation de Windows on met un navigateur web qui servira à </w:t>
+      </w:r>
+      <w:r>
+        <w:rPr>
+          <w:sz w:val="24"/>
+          <w:szCs w:val="24"/>
+        </w:rPr>
+        <w:t>se</w:t>
+      </w:r>
+      <w:r>
+        <w:rPr>
+          <w:sz w:val="24"/>
+          <w:szCs w:val="24"/>
+        </w:rPr>
+        <w:t xml:space="preserve"> connecter au configurateur web de notre réseaux </w:t>
+      </w:r>
+      <w:r>
+        <w:rPr>
+          <w:sz w:val="24"/>
+          <w:szCs w:val="24"/>
+        </w:rPr>
+        <w:t>PFSENSE</w:t>
+      </w:r>
+      <w:r>
+        <w:rPr>
+          <w:sz w:val="24"/>
+          <w:szCs w:val="24"/>
+        </w:rPr>
+        <w:t>.</w:t>
       </w:r>
     </w:p>
     <w:p>
@@ -105,7 +203,14 @@
           <w:sz w:val="24"/>
           <w:szCs w:val="24"/>
         </w:rPr>
-        <w:t>installe Pfsense</w:t>
+        <w:t xml:space="preserve">installe </w:t>
+      </w:r>
+      <w:r>
+        <w:rPr>
+          <w:sz w:val="24"/>
+          <w:szCs w:val="24"/>
+        </w:rPr>
+        <w:t>PFSENSE</w:t>
       </w:r>
       <w:r>
         <w:rPr>
@@ -119,14 +224,44 @@
           <w:sz w:val="24"/>
           <w:szCs w:val="24"/>
         </w:rPr>
-        <w:t xml:space="preserve">, sur pfsense on </w:t>
-      </w:r>
-      <w:r>
-        <w:rPr>
-          <w:sz w:val="24"/>
-          <w:szCs w:val="24"/>
-        </w:rPr>
-        <w:t xml:space="preserve">créer un wan </w:t>
+        <w:t xml:space="preserve">, sur </w:t>
+      </w:r>
+      <w:r>
+        <w:rPr>
+          <w:sz w:val="24"/>
+          <w:szCs w:val="24"/>
+        </w:rPr>
+        <w:t>PFSENSE</w:t>
+      </w:r>
+      <w:r>
+        <w:rPr>
+          <w:sz w:val="24"/>
+          <w:szCs w:val="24"/>
+        </w:rPr>
+        <w:t xml:space="preserve"> on </w:t>
+      </w:r>
+      <w:r>
+        <w:rPr>
+          <w:sz w:val="24"/>
+          <w:szCs w:val="24"/>
+        </w:rPr>
+        <w:t xml:space="preserve">créer un </w:t>
+      </w:r>
+      <w:proofErr w:type="spellStart"/>
+      <w:r>
+        <w:rPr>
+          <w:sz w:val="24"/>
+          <w:szCs w:val="24"/>
+        </w:rPr>
+        <w:t>wan</w:t>
+      </w:r>
+      <w:proofErr w:type="spellEnd"/>
+      <w:r>
+        <w:rPr>
+          <w:sz w:val="24"/>
+          <w:szCs w:val="24"/>
+        </w:rPr>
+        <w:t xml:space="preserve"> </w:t>
       </w:r>
       <w:r>
         <w:rPr>
@@ -140,21 +275,57 @@
           <w:sz w:val="24"/>
           <w:szCs w:val="24"/>
         </w:rPr>
-        <w:t xml:space="preserve">avec une ip v4 </w:t>
-      </w:r>
-      <w:r>
-        <w:rPr>
-          <w:sz w:val="24"/>
-          <w:szCs w:val="24"/>
-        </w:rPr>
-        <w:t xml:space="preserve">ip qui est 192.168.2.254  </w:t>
-      </w:r>
-      <w:r>
-        <w:rPr>
-          <w:sz w:val="24"/>
-          <w:szCs w:val="24"/>
-        </w:rPr>
-        <w:t>pour que l</w:t>
+        <w:t xml:space="preserve">avec une </w:t>
+      </w:r>
+      <w:r>
+        <w:rPr>
+          <w:sz w:val="24"/>
+          <w:szCs w:val="24"/>
+        </w:rPr>
+        <w:t>IP</w:t>
+      </w:r>
+      <w:r>
+        <w:rPr>
+          <w:sz w:val="24"/>
+          <w:szCs w:val="24"/>
+        </w:rPr>
+        <w:t xml:space="preserve">v4 </w:t>
+      </w:r>
+      <w:r>
+        <w:rPr>
+          <w:sz w:val="24"/>
+          <w:szCs w:val="24"/>
+        </w:rPr>
+        <w:t>IP</w:t>
+      </w:r>
+      <w:r>
+        <w:rPr>
+          <w:sz w:val="24"/>
+          <w:szCs w:val="24"/>
+        </w:rPr>
+        <w:t xml:space="preserve"> qui est </w:t>
+      </w:r>
+      <w:r>
+        <w:rPr>
+          <w:sz w:val="24"/>
+          <w:szCs w:val="24"/>
+        </w:rPr>
+        <w:t>192.168.2.254 pour</w:t>
+      </w:r>
+      <w:r>
+        <w:rPr>
+          <w:sz w:val="24"/>
+          <w:szCs w:val="24"/>
+        </w:rPr>
+        <w:t xml:space="preserve"> que </w:t>
+      </w:r>
+      <w:proofErr w:type="gramStart"/>
+      <w:r>
+        <w:rPr>
+          <w:sz w:val="24"/>
+          <w:szCs w:val="24"/>
+        </w:rPr>
+        <w:t>l</w:t>
       </w:r>
       <w:r>
         <w:rPr>
@@ -168,7 +339,15 @@
           <w:sz w:val="24"/>
           <w:szCs w:val="24"/>
         </w:rPr>
-        <w:t xml:space="preserve"> machine virtuel puisse </w:t>
+        <w:t xml:space="preserve"> machine virtuel</w:t>
+      </w:r>
+      <w:proofErr w:type="gramEnd"/>
+      <w:r>
+        <w:rPr>
+          <w:sz w:val="24"/>
+          <w:szCs w:val="24"/>
+        </w:rPr>
+        <w:t xml:space="preserve"> puisse </w:t>
       </w:r>
       <w:r>
         <w:rPr>
@@ -217,7 +396,42 @@
           <w:sz w:val="24"/>
           <w:szCs w:val="24"/>
         </w:rPr>
-        <w:t>sur le windows on clone le dossier puis voilà le git est sécuriser par un routeur pfsense comme le montre l’image si dessous</w:t>
+        <w:t xml:space="preserve">sur le </w:t>
+      </w:r>
+      <w:r>
+        <w:rPr>
+          <w:sz w:val="24"/>
+          <w:szCs w:val="24"/>
+        </w:rPr>
+        <w:t>Windows</w:t>
+      </w:r>
+      <w:r>
+        <w:rPr>
+          <w:sz w:val="24"/>
+          <w:szCs w:val="24"/>
+        </w:rPr>
+        <w:t xml:space="preserve"> on clone le dossier puis voilà le git est sécuriser par un routeur </w:t>
+      </w:r>
+      <w:r>
+        <w:rPr>
+          <w:sz w:val="24"/>
+          <w:szCs w:val="24"/>
+        </w:rPr>
+        <w:t>PFSENSE</w:t>
+      </w:r>
+      <w:r>
+        <w:rPr>
+          <w:sz w:val="24"/>
+          <w:szCs w:val="24"/>
+        </w:rPr>
+        <w:t xml:space="preserve"> comme le montre l’image si dessous</w:t>
+      </w:r>
+      <w:r>
+        <w:rPr>
+          <w:sz w:val="24"/>
+          <w:szCs w:val="24"/>
+        </w:rPr>
+        <w:t> :</w:t>
       </w:r>
     </w:p>
     <w:p>
@@ -229,16 +443,16 @@
           <w:noProof/>
         </w:rPr>
         <w:drawing>
-          <wp:anchor distT="0" distB="0" distL="114300" distR="114300" simplePos="0" relativeHeight="251658240" behindDoc="0" locked="0" layoutInCell="1" allowOverlap="1" wp14:anchorId="6F5A7C4F" wp14:editId="3961C5D1">
-            <wp:simplePos x="895350" y="6362700"/>
-            <wp:positionH relativeFrom="column">
-              <wp:align>left</wp:align>
+          <wp:anchor distT="0" distB="0" distL="114300" distR="114300" simplePos="0" relativeHeight="251658240" behindDoc="0" locked="0" layoutInCell="1" allowOverlap="1" wp14:anchorId="6F5A7C4F" wp14:editId="6520D905">
+            <wp:simplePos x="0" y="0"/>
+            <wp:positionH relativeFrom="margin">
+              <wp:posOffset>14605</wp:posOffset>
             </wp:positionH>
             <wp:positionV relativeFrom="paragraph">
-              <wp:align>top</wp:align>
+              <wp:posOffset>12700</wp:posOffset>
             </wp:positionV>
-            <wp:extent cx="5760720" cy="2677795"/>
-            <wp:effectExtent l="0" t="0" r="0" b="8255"/>
+            <wp:extent cx="4802505" cy="2232025"/>
+            <wp:effectExtent l="0" t="0" r="0" b="0"/>
             <wp:wrapSquare wrapText="bothSides"/>
             <wp:docPr id="1" name="Image 1"/>
             <wp:cNvGraphicFramePr>
@@ -266,7 +480,7 @@
                   <pic:spPr>
                     <a:xfrm>
                       <a:off x="0" y="0"/>
-                      <a:ext cx="5760720" cy="2677795"/>
+                      <a:ext cx="4802505" cy="2232025"/>
                     </a:xfrm>
                     <a:prstGeom prst="rect">
                       <a:avLst/>
@@ -275,6 +489,12 @@
                 </pic:pic>
               </a:graphicData>
             </a:graphic>
+            <wp14:sizeRelH relativeFrom="margin">
+              <wp14:pctWidth>0</wp14:pctWidth>
+            </wp14:sizeRelH>
+            <wp14:sizeRelV relativeFrom="margin">
+              <wp14:pctHeight>0</wp14:pctHeight>
+            </wp14:sizeRelV>
           </wp:anchor>
         </w:drawing>
       </w:r>
@@ -286,6 +506,84 @@
       <w:pPr>
         <w:jc w:val="center"/>
       </w:pPr>
+      <w:r>
+        <w:rPr>
+          <w:noProof/>
+        </w:rPr>
+        <w:drawing>
+          <wp:anchor distT="0" distB="0" distL="114300" distR="114300" simplePos="0" relativeHeight="251660288" behindDoc="0" locked="0" layoutInCell="1" allowOverlap="1" wp14:anchorId="5CEDEAD8" wp14:editId="38046715">
+            <wp:simplePos x="0" y="0"/>
+            <wp:positionH relativeFrom="margin">
+              <wp:align>left</wp:align>
+            </wp:positionH>
+            <wp:positionV relativeFrom="paragraph">
+              <wp:posOffset>14633</wp:posOffset>
+            </wp:positionV>
+            <wp:extent cx="4564048" cy="2816446"/>
+            <wp:effectExtent l="0" t="0" r="8255" b="3175"/>
+            <wp:wrapThrough wrapText="bothSides">
+              <wp:wrapPolygon edited="0">
+                <wp:start x="0" y="0"/>
+                <wp:lineTo x="0" y="21478"/>
+                <wp:lineTo x="21549" y="21478"/>
+                <wp:lineTo x="21549" y="0"/>
+                <wp:lineTo x="0" y="0"/>
+              </wp:wrapPolygon>
+            </wp:wrapThrough>
+            <wp:docPr id="4" name="Image 4"/>
+            <wp:cNvGraphicFramePr>
+              <a:graphicFrameLocks xmlns:a="http://schemas.openxmlformats.org/drawingml/2006/main" noChangeAspect="1"/>
+            </wp:cNvGraphicFramePr>
+            <a:graphic xmlns:a="http://schemas.openxmlformats.org/drawingml/2006/main">
+              <a:graphicData uri="http://schemas.openxmlformats.org/drawingml/2006/picture">
+                <pic:pic xmlns:pic="http://schemas.openxmlformats.org/drawingml/2006/picture">
+                  <pic:nvPicPr>
+                    <pic:cNvPr id="0" name="Picture 3"/>
+                    <pic:cNvPicPr>
+                      <a:picLocks noChangeAspect="1" noChangeArrowheads="1"/>
+                    </pic:cNvPicPr>
+                  </pic:nvPicPr>
+                  <pic:blipFill rotWithShape="1">
+                    <a:blip r:embed="rId7">
+                      <a:extLst>
+                        <a:ext uri="{28A0092B-C50C-407E-A947-70E740481C1C}">
+                          <a14:useLocalDpi xmlns:a14="http://schemas.microsoft.com/office/drawing/2010/main" val="0"/>
+                        </a:ext>
+                      </a:extLst>
+                    </a:blip>
+                    <a:srcRect l="174" t="7809"/>
+                    <a:stretch/>
+                  </pic:blipFill>
+                  <pic:spPr bwMode="auto">
+                    <a:xfrm>
+                      <a:off x="0" y="0"/>
+                      <a:ext cx="4564048" cy="2816446"/>
+                    </a:xfrm>
+                    <a:prstGeom prst="rect">
+                      <a:avLst/>
+                    </a:prstGeom>
+                    <a:noFill/>
+                    <a:ln>
+                      <a:noFill/>
+                    </a:ln>
+                    <a:extLst>
+                      <a:ext uri="{53640926-AAD7-44D8-BBD7-CCE9431645EC}">
+                        <a14:shadowObscured xmlns:a14="http://schemas.microsoft.com/office/drawing/2010/main"/>
+                      </a:ext>
+                    </a:extLst>
+                  </pic:spPr>
+                </pic:pic>
+              </a:graphicData>
+            </a:graphic>
+            <wp14:sizeRelH relativeFrom="page">
+              <wp14:pctWidth>0</wp14:pctWidth>
+            </wp14:sizeRelH>
+            <wp14:sizeRelV relativeFrom="page">
+              <wp14:pctHeight>0</wp14:pctHeight>
+            </wp14:sizeRelV>
+          </wp:anchor>
+        </w:drawing>
+      </w:r>
     </w:p>
     <w:p>
       <w:pPr>
@@ -325,8 +623,25 @@
     <w:p>
       <w:pPr>
         <w:jc w:val="center"/>
-      </w:pPr>
-      <w:r>
+        <w:rPr>
+          <w:sz w:val="32"/>
+          <w:szCs w:val="32"/>
+        </w:rPr>
+      </w:pPr>
+    </w:p>
+    <w:p>
+      <w:pPr>
+        <w:jc w:val="center"/>
+        <w:rPr>
+          <w:sz w:val="32"/>
+          <w:szCs w:val="32"/>
+        </w:rPr>
+      </w:pPr>
+      <w:r>
+        <w:rPr>
+          <w:sz w:val="32"/>
+          <w:szCs w:val="32"/>
+        </w:rPr>
         <w:lastRenderedPageBreak/>
         <w:t xml:space="preserve">Azure Microsoft </w:t>
       </w:r>
@@ -340,7 +655,7 @@
           <w:noProof/>
         </w:rPr>
         <w:drawing>
-          <wp:inline distT="0" distB="0" distL="0" distR="0" wp14:anchorId="754C54F0" wp14:editId="57E5DED8">
+          <wp:inline distT="0" distB="0" distL="0" distR="0" wp14:anchorId="754C54F0" wp14:editId="58E2A032">
             <wp:extent cx="5760720" cy="3240405"/>
             <wp:effectExtent l="0" t="0" r="0" b="0"/>
             <wp:docPr id="2" name="Image 2"/>
@@ -355,7 +670,7 @@
                     <pic:cNvPicPr/>
                   </pic:nvPicPr>
                   <pic:blipFill>
-                    <a:blip r:embed="rId7"/>
+                    <a:blip r:embed="rId8"/>
                     <a:stretch>
                       <a:fillRect/>
                     </a:stretch>
@@ -412,8 +727,37 @@
         <w:t xml:space="preserve">, dedans je rentre mon identifiant ainsi que mon mot de passe pour ensuite lancer la commande sur PowerShell suivante : </w:t>
       </w:r>
       <w:r>
-        <w:t>Install-WindowsFeature -name web-server -Includeallsubfeature -includeManagementTools</w:t>
-      </w:r>
+        <w:t>Install-</w:t>
+      </w:r>
+      <w:proofErr w:type="spellStart"/>
+      <w:r>
+        <w:t>WindowsFeature</w:t>
+      </w:r>
+      <w:proofErr w:type="spellEnd"/>
+      <w:r>
+        <w:t xml:space="preserve"> -</w:t>
+      </w:r>
+      <w:proofErr w:type="spellStart"/>
+      <w:r>
+        <w:t>name</w:t>
+      </w:r>
+      <w:proofErr w:type="spellEnd"/>
+      <w:r>
+        <w:t xml:space="preserve"> web-server -</w:t>
+      </w:r>
+      <w:proofErr w:type="spellStart"/>
+      <w:r>
+        <w:t>Includeallsubfeature</w:t>
+      </w:r>
+      <w:proofErr w:type="spellEnd"/>
+      <w:r>
+        <w:t xml:space="preserve"> -</w:t>
+      </w:r>
+      <w:proofErr w:type="spellStart"/>
+      <w:r>
+        <w:t>includeManagementTools</w:t>
+      </w:r>
+      <w:proofErr w:type="spellEnd"/>
       <w:r>
         <w:t>, afin de bi</w:t>
       </w:r>
@@ -424,9 +768,109 @@
         <w:t xml:space="preserve"> installer Windows puis j’ai désactiver le pare feu d’internet exploreur pour pouvoir télécharger GIT, une fois Git télécharger j’ai clone le dossiers pour pouvoir avoir les dossiers de Git Hub sur la machine virtuel de Microsoft Azure.</w:t>
       </w:r>
     </w:p>
-    <w:p/>
+    <w:p>
+      <w:pPr>
+        <w:rPr>
+          <w:sz w:val="28"/>
+          <w:szCs w:val="28"/>
+        </w:rPr>
+      </w:pPr>
+      <w:r>
+        <w:rPr>
+          <w:noProof/>
+        </w:rPr>
+        <w:lastRenderedPageBreak/>
+        <w:drawing>
+          <wp:anchor distT="0" distB="0" distL="114300" distR="114300" simplePos="0" relativeHeight="251659264" behindDoc="1" locked="0" layoutInCell="1" allowOverlap="1" wp14:anchorId="37B916A6" wp14:editId="25D812E6">
+            <wp:simplePos x="0" y="0"/>
+            <wp:positionH relativeFrom="margin">
+              <wp:posOffset>-168054</wp:posOffset>
+            </wp:positionH>
+            <wp:positionV relativeFrom="paragraph">
+              <wp:posOffset>308307</wp:posOffset>
+            </wp:positionV>
+            <wp:extent cx="5760720" cy="3534410"/>
+            <wp:effectExtent l="0" t="0" r="0" b="8890"/>
+            <wp:wrapThrough wrapText="bothSides">
+              <wp:wrapPolygon edited="0">
+                <wp:start x="0" y="0"/>
+                <wp:lineTo x="0" y="21538"/>
+                <wp:lineTo x="21500" y="21538"/>
+                <wp:lineTo x="21500" y="0"/>
+                <wp:lineTo x="0" y="0"/>
+              </wp:wrapPolygon>
+            </wp:wrapThrough>
+            <wp:docPr id="3" name="Image 3"/>
+            <wp:cNvGraphicFramePr>
+              <a:graphicFrameLocks xmlns:a="http://schemas.openxmlformats.org/drawingml/2006/main" noChangeAspect="1"/>
+            </wp:cNvGraphicFramePr>
+            <a:graphic xmlns:a="http://schemas.openxmlformats.org/drawingml/2006/main">
+              <a:graphicData uri="http://schemas.openxmlformats.org/drawingml/2006/picture">
+                <pic:pic xmlns:pic="http://schemas.openxmlformats.org/drawingml/2006/picture">
+                  <pic:nvPicPr>
+                    <pic:cNvPr id="0" name="Picture 1"/>
+                    <pic:cNvPicPr>
+                      <a:picLocks noChangeAspect="1" noChangeArrowheads="1"/>
+                    </pic:cNvPicPr>
+                  </pic:nvPicPr>
+                  <pic:blipFill rotWithShape="1">
+                    <a:blip r:embed="rId9">
+                      <a:extLst>
+                        <a:ext uri="{28A0092B-C50C-407E-A947-70E740481C1C}">
+                          <a14:useLocalDpi xmlns:a14="http://schemas.microsoft.com/office/drawing/2010/main" val="0"/>
+                        </a:ext>
+                      </a:extLst>
+                    </a:blip>
+                    <a:srcRect t="7492"/>
+                    <a:stretch/>
+                  </pic:blipFill>
+                  <pic:spPr bwMode="auto">
+                    <a:xfrm>
+                      <a:off x="0" y="0"/>
+                      <a:ext cx="5760720" cy="3534410"/>
+                    </a:xfrm>
+                    <a:prstGeom prst="rect">
+                      <a:avLst/>
+                    </a:prstGeom>
+                    <a:noFill/>
+                    <a:ln>
+                      <a:noFill/>
+                    </a:ln>
+                    <a:extLst>
+                      <a:ext uri="{53640926-AAD7-44D8-BBD7-CCE9431645EC}">
+                        <a14:shadowObscured xmlns:a14="http://schemas.microsoft.com/office/drawing/2010/main"/>
+                      </a:ext>
+                    </a:extLst>
+                  </pic:spPr>
+                </pic:pic>
+              </a:graphicData>
+            </a:graphic>
+            <wp14:sizeRelH relativeFrom="page">
+              <wp14:pctWidth>0</wp14:pctWidth>
+            </wp14:sizeRelH>
+            <wp14:sizeRelV relativeFrom="page">
+              <wp14:pctHeight>0</wp14:pctHeight>
+            </wp14:sizeRelV>
+          </wp:anchor>
+        </w:drawing>
+      </w:r>
+      <w:r>
+        <w:rPr>
+          <w:noProof/>
+        </w:rPr>
+        <w:t xml:space="preserve"> </w:t>
+      </w:r>
+      <w:r>
+        <w:rPr>
+          <w:noProof/>
+          <w:sz w:val="28"/>
+          <w:szCs w:val="28"/>
+        </w:rPr>
+        <w:t>Initialisation de la machine virtuel :</w:t>
+      </w:r>
+    </w:p>
     <w:sectPr>
-      <w:headerReference w:type="default" r:id="rId8"/>
+      <w:headerReference w:type="default" r:id="rId10"/>
       <w:pgSz w:w="11906" w:h="16838"/>
       <w:pgMar w:top="1417" w:right="1417" w:bottom="1417" w:left="1417" w:header="708" w:footer="708" w:gutter="0"/>
       <w:cols w:space="708"/>
@@ -499,7 +943,31 @@
       <w:rPr>
         <w:lang w:val="en-US"/>
       </w:rPr>
-      <w:t>Robin et Tudi SWITCH IT B</w:t>
+      <w:t xml:space="preserve">Robin </w:t>
+    </w:r>
+    <w:r>
+      <w:rPr>
+        <w:lang w:val="en-US"/>
+      </w:rPr>
+      <w:t xml:space="preserve">TURPIN </w:t>
+    </w:r>
+    <w:r>
+      <w:rPr>
+        <w:lang w:val="en-US"/>
+      </w:rPr>
+      <w:t xml:space="preserve">et Tudi </w:t>
+    </w:r>
+    <w:r>
+      <w:rPr>
+        <w:lang w:val="en-US"/>
+      </w:rPr>
+      <w:t xml:space="preserve">MOUGEOT </w:t>
+    </w:r>
+    <w:r>
+      <w:rPr>
+        <w:lang w:val="en-US"/>
+      </w:rPr>
+      <w:t>SWITCH IT B</w:t>
     </w:r>
     <w:r>
       <w:rPr>
